--- a/docs/word/06 - Chapter 4.docx
+++ b/docs/word/06 - Chapter 4.docx
@@ -10,6 +10,8 @@
           <w:sz w:val="32"/>
         </w:rPr>
       </w:pPr>
+      <w:bookmarkStart w:id="0" w:name="_GoBack"/>
+      <w:bookmarkEnd w:id="0"/>
     </w:p>
     <w:p>
       <w:pPr>
@@ -110,6 +112,7 @@
         <w:jc w:val="both"/>
         <w:rPr>
           <w:rFonts w:cstheme="minorHAnsi"/>
+          <w:b/>
           <w:sz w:val="24"/>
           <w:szCs w:val="32"/>
         </w:rPr>
@@ -134,7 +137,6 @@
       <w:r>
         <w:rPr>
           <w:rFonts w:cstheme="minorHAnsi"/>
-          <w:b/>
           <w:sz w:val="24"/>
           <w:szCs w:val="32"/>
         </w:rPr>
@@ -154,7 +156,23 @@
           <w:sz w:val="24"/>
           <w:szCs w:val="32"/>
         </w:rPr>
-        <w:t>’s reasons in providing inaccurate results. The algorithm has no feature of being aware when an image input has a certain illumination issue and tend to continue on with the face recognition procedure even without resolving the issue</w:t>
+        <w:t xml:space="preserve">’s reasons in providing inaccurate results. The algorithm has no </w:t>
+      </w:r>
+      <w:r>
+        <w:rPr>
+          <w:rFonts w:cstheme="minorHAnsi"/>
+          <w:sz w:val="24"/>
+          <w:szCs w:val="32"/>
+        </w:rPr>
+        <w:t>way</w:t>
+      </w:r>
+      <w:r>
+        <w:rPr>
+          <w:rFonts w:cstheme="minorHAnsi"/>
+          <w:sz w:val="24"/>
+          <w:szCs w:val="32"/>
+        </w:rPr>
+        <w:t xml:space="preserve"> of being aware when an image input has a certain illumination issue and tend to continue on with the face recognition procedure even without resolving the issue</w:t>
       </w:r>
       <w:r>
         <w:rPr>
@@ -187,6 +205,15 @@
           <w:szCs w:val="32"/>
         </w:rPr>
         <w:t>, thus making less accurate results in recognition.</w:t>
+      </w:r>
+      <w:r>
+        <w:rPr>
+          <w:rFonts w:cstheme="minorHAnsi"/>
+          <w:i/>
+          <w:sz w:val="24"/>
+          <w:szCs w:val="24"/>
+        </w:rPr>
+        <w:t xml:space="preserve"> </w:t>
       </w:r>
     </w:p>
     <w:p>
@@ -201,6 +228,131 @@
           <w:szCs w:val="32"/>
         </w:rPr>
       </w:pPr>
+      <w:r>
+        <w:rPr>
+          <w:rFonts w:cstheme="minorHAnsi"/>
+          <w:b/>
+          <w:sz w:val="24"/>
+          <w:szCs w:val="32"/>
+        </w:rPr>
+        <w:t>Results for objective 1: Proposed Algorithm</w:t>
+      </w:r>
+    </w:p>
+    <w:p>
+      <w:pPr>
+        <w:spacing w:line="480" w:lineRule="auto"/>
+        <w:ind w:left="720" w:firstLine="720"/>
+        <w:jc w:val="both"/>
+        <w:rPr>
+          <w:rFonts w:cstheme="minorHAnsi"/>
+          <w:sz w:val="24"/>
+          <w:szCs w:val="32"/>
+        </w:rPr>
+      </w:pPr>
+      <w:r>
+        <w:rPr>
+          <w:rFonts w:cstheme="minorHAnsi"/>
+          <w:sz w:val="24"/>
+          <w:szCs w:val="32"/>
+        </w:rPr>
+        <w:t>Input</w:t>
+      </w:r>
+      <w:r>
+        <w:rPr>
+          <w:rFonts w:cstheme="minorHAnsi"/>
+          <w:sz w:val="24"/>
+          <w:szCs w:val="32"/>
+        </w:rPr>
+        <w:t xml:space="preserve"> images</w:t>
+      </w:r>
+      <w:r>
+        <w:rPr>
+          <w:rFonts w:cstheme="minorHAnsi"/>
+          <w:sz w:val="24"/>
+          <w:szCs w:val="32"/>
+        </w:rPr>
+        <w:t>’ image data</w:t>
+      </w:r>
+      <w:r>
+        <w:rPr>
+          <w:rFonts w:cstheme="minorHAnsi"/>
+          <w:sz w:val="24"/>
+          <w:szCs w:val="32"/>
+        </w:rPr>
+        <w:t xml:space="preserve"> that has illumination problems (too bright or too dark) </w:t>
+      </w:r>
+      <w:r>
+        <w:rPr>
+          <w:rFonts w:cstheme="minorHAnsi"/>
+          <w:sz w:val="24"/>
+          <w:szCs w:val="32"/>
+        </w:rPr>
+        <w:t xml:space="preserve">are optimized and adjusted accordingly. </w:t>
+      </w:r>
+      <w:r>
+        <w:rPr>
+          <w:rFonts w:cstheme="minorHAnsi"/>
+          <w:sz w:val="24"/>
+          <w:szCs w:val="32"/>
+        </w:rPr>
+        <w:t xml:space="preserve">The proposed algorithm has the capacity to identify the image’s illumination status whether it’s normal, too bright, or too dark. </w:t>
+      </w:r>
+      <w:r>
+        <w:rPr>
+          <w:rFonts w:cstheme="minorHAnsi"/>
+          <w:sz w:val="24"/>
+          <w:szCs w:val="32"/>
+        </w:rPr>
+        <w:t xml:space="preserve">The desired illumination is determined by the training faces’ image data mean and it will be the basis of </w:t>
+      </w:r>
+      <w:r>
+        <w:rPr>
+          <w:rFonts w:cstheme="minorHAnsi"/>
+          <w:sz w:val="24"/>
+          <w:szCs w:val="32"/>
+        </w:rPr>
+        <w:t xml:space="preserve">the </w:t>
+      </w:r>
+      <w:r>
+        <w:rPr>
+          <w:rFonts w:cstheme="minorHAnsi"/>
+          <w:sz w:val="24"/>
+          <w:szCs w:val="32"/>
+        </w:rPr>
+        <w:t xml:space="preserve">input image illumination </w:t>
+      </w:r>
+      <w:r>
+        <w:rPr>
+          <w:rFonts w:cstheme="minorHAnsi"/>
+          <w:sz w:val="24"/>
+          <w:szCs w:val="32"/>
+        </w:rPr>
+        <w:t>status</w:t>
+      </w:r>
+      <w:r>
+        <w:rPr>
+          <w:rFonts w:cstheme="minorHAnsi"/>
+          <w:sz w:val="24"/>
+          <w:szCs w:val="32"/>
+        </w:rPr>
+        <w:t>.</w:t>
+      </w:r>
+      <w:r>
+        <w:rPr>
+          <w:rFonts w:cstheme="minorHAnsi"/>
+          <w:sz w:val="24"/>
+          <w:szCs w:val="32"/>
+        </w:rPr>
+        <w:t xml:space="preserve"> This prevents the algorithm to proceed to the facial recognition procedure without resolving illumination issue, thus increasing the recognition accuracy.</w:t>
+      </w:r>
+      <w:r>
+        <w:rPr>
+          <w:rFonts w:cstheme="minorHAnsi"/>
+          <w:sz w:val="24"/>
+          <w:szCs w:val="32"/>
+        </w:rPr>
+        <w:br/>
+      </w:r>
     </w:p>
     <w:p>
       <w:pPr>
@@ -221,115 +373,17 @@
           <w:sz w:val="24"/>
           <w:szCs w:val="32"/>
         </w:rPr>
-        <w:t>Results for objective 1: Proposed Algorithm</w:t>
-      </w:r>
-    </w:p>
-    <w:p>
-      <w:pPr>
-        <w:spacing w:line="480" w:lineRule="auto"/>
-        <w:ind w:left="720" w:firstLine="720"/>
-        <w:jc w:val="both"/>
-        <w:rPr>
-          <w:rFonts w:cstheme="minorHAnsi"/>
-          <w:sz w:val="24"/>
-          <w:szCs w:val="32"/>
-        </w:rPr>
-      </w:pPr>
-      <w:r>
-        <w:rPr>
-          <w:rFonts w:cstheme="minorHAnsi"/>
-          <w:sz w:val="24"/>
-          <w:szCs w:val="32"/>
-        </w:rPr>
-        <w:t>Input</w:t>
-      </w:r>
-      <w:r>
-        <w:rPr>
-          <w:rFonts w:cstheme="minorHAnsi"/>
-          <w:sz w:val="24"/>
-          <w:szCs w:val="32"/>
-        </w:rPr>
-        <w:t xml:space="preserve"> images</w:t>
-      </w:r>
-      <w:r>
-        <w:rPr>
-          <w:rFonts w:cstheme="minorHAnsi"/>
-          <w:sz w:val="24"/>
-          <w:szCs w:val="32"/>
-        </w:rPr>
-        <w:t>’ image data</w:t>
-      </w:r>
-      <w:r>
-        <w:rPr>
-          <w:rFonts w:cstheme="minorHAnsi"/>
-          <w:sz w:val="24"/>
-          <w:szCs w:val="32"/>
-        </w:rPr>
-        <w:t xml:space="preserve"> that has illumination problems (too bright or too dark) </w:t>
-      </w:r>
-      <w:r>
-        <w:rPr>
-          <w:rFonts w:cstheme="minorHAnsi"/>
-          <w:sz w:val="24"/>
-          <w:szCs w:val="32"/>
-        </w:rPr>
-        <w:t xml:space="preserve">are optimized and adjusted accordingly. </w:t>
-      </w:r>
-      <w:r>
-        <w:rPr>
-          <w:rFonts w:cstheme="minorHAnsi"/>
-          <w:sz w:val="24"/>
-          <w:szCs w:val="32"/>
-        </w:rPr>
-        <w:t xml:space="preserve">The proposed algorithm has the capacity to identify the image’s illumination status whether it’s normal, too bright, or too dark. </w:t>
-      </w:r>
-      <w:r>
-        <w:rPr>
-          <w:rFonts w:cstheme="minorHAnsi"/>
-          <w:sz w:val="24"/>
-          <w:szCs w:val="32"/>
-        </w:rPr>
-        <w:t xml:space="preserve">The desired illumination is determined by the training faces’ image data mean and it will be the basis of </w:t>
-      </w:r>
-      <w:r>
-        <w:rPr>
-          <w:rFonts w:cstheme="minorHAnsi"/>
-          <w:sz w:val="24"/>
-          <w:szCs w:val="32"/>
-        </w:rPr>
-        <w:t xml:space="preserve">the </w:t>
-      </w:r>
-      <w:r>
-        <w:rPr>
-          <w:rFonts w:cstheme="minorHAnsi"/>
-          <w:sz w:val="24"/>
-          <w:szCs w:val="32"/>
-        </w:rPr>
-        <w:t xml:space="preserve">input image illumination </w:t>
-      </w:r>
-      <w:r>
-        <w:rPr>
-          <w:rFonts w:cstheme="minorHAnsi"/>
-          <w:sz w:val="24"/>
-          <w:szCs w:val="32"/>
-        </w:rPr>
-        <w:t>status</w:t>
-      </w:r>
-      <w:r>
-        <w:rPr>
-          <w:rFonts w:cstheme="minorHAnsi"/>
-          <w:sz w:val="24"/>
-          <w:szCs w:val="32"/>
-        </w:rPr>
-        <w:t>.</w:t>
-      </w:r>
-      <w:r>
-        <w:rPr>
-          <w:rFonts w:cstheme="minorHAnsi"/>
-          <w:sz w:val="24"/>
-          <w:szCs w:val="32"/>
-        </w:rPr>
-        <w:t xml:space="preserve"> This prevents the algorithm to proceed to the facial recognition procedure without resolving illumination issue, thus increasing the recognition accuracy.</w:t>
+        <w:lastRenderedPageBreak/>
+        <w:t>Results for objective 2</w:t>
+      </w:r>
+      <w:r>
+        <w:rPr>
+          <w:rFonts w:cstheme="minorHAnsi"/>
+          <w:b/>
+          <w:sz w:val="24"/>
+          <w:szCs w:val="32"/>
+        </w:rPr>
+        <w:t>: Existing Algorithm</w:t>
       </w:r>
     </w:p>
     <w:p>
@@ -351,7 +405,6 @@
           <w:sz w:val="24"/>
           <w:szCs w:val="32"/>
         </w:rPr>
-        <w:lastRenderedPageBreak/>
         <w:t>Results for objective 2</w:t>
       </w:r>
       <w:r>
@@ -361,8 +414,19 @@
           <w:sz w:val="24"/>
           <w:szCs w:val="32"/>
         </w:rPr>
-        <w:t>: Existing Algorithm</w:t>
-      </w:r>
+        <w:t>: Proposed Algorithm</w:t>
+      </w:r>
+    </w:p>
+    <w:p>
+      <w:pPr>
+        <w:spacing w:line="480" w:lineRule="auto"/>
+        <w:jc w:val="both"/>
+        <w:rPr>
+          <w:rFonts w:cstheme="minorHAnsi"/>
+          <w:sz w:val="24"/>
+          <w:szCs w:val="32"/>
+        </w:rPr>
+      </w:pPr>
     </w:p>
     <w:p>
       <w:pPr>
@@ -371,18 +435,19 @@
         <w:jc w:val="both"/>
         <w:rPr>
           <w:rFonts w:cstheme="minorHAnsi"/>
-          <w:sz w:val="24"/>
-          <w:szCs w:val="32"/>
-        </w:rPr>
-      </w:pPr>
-      <w:r>
-        <w:rPr>
-          <w:rFonts w:cstheme="minorHAnsi"/>
-          <w:b/>
-          <w:sz w:val="24"/>
-          <w:szCs w:val="32"/>
-        </w:rPr>
-        <w:tab/>
+          <w:b/>
+          <w:sz w:val="24"/>
+          <w:szCs w:val="32"/>
+        </w:rPr>
+      </w:pPr>
+      <w:r>
+        <w:rPr>
+          <w:rFonts w:cstheme="minorHAnsi"/>
+          <w:b/>
+          <w:sz w:val="24"/>
+          <w:szCs w:val="32"/>
+        </w:rPr>
+        <w:t>Results for objective 3: Existing Algorithm</w:t>
       </w:r>
     </w:p>
     <w:p>
@@ -392,11 +457,269 @@
         <w:jc w:val="both"/>
         <w:rPr>
           <w:rFonts w:cstheme="minorHAnsi"/>
-          <w:b/>
-          <w:sz w:val="24"/>
-          <w:szCs w:val="32"/>
-        </w:rPr>
-      </w:pPr>
+          <w:sz w:val="24"/>
+          <w:szCs w:val="32"/>
+        </w:rPr>
+      </w:pPr>
+      <w:r>
+        <w:rPr>
+          <w:rFonts w:cstheme="minorHAnsi"/>
+          <w:b/>
+          <w:sz w:val="24"/>
+          <w:szCs w:val="32"/>
+        </w:rPr>
+        <w:tab/>
+      </w:r>
+      <w:r>
+        <w:rPr>
+          <w:rFonts w:cstheme="minorHAnsi"/>
+          <w:sz w:val="24"/>
+          <w:szCs w:val="32"/>
+        </w:rPr>
+        <w:t>The PCA’s Dimension Reduction was intended to improve the processing level efficiency</w:t>
+      </w:r>
+      <w:r>
+        <w:rPr>
+          <w:rFonts w:cstheme="minorHAnsi"/>
+          <w:sz w:val="24"/>
+          <w:szCs w:val="32"/>
+        </w:rPr>
+        <w:t xml:space="preserve"> of the computation of the covariance matrix</w:t>
+      </w:r>
+      <w:r>
+        <w:rPr>
+          <w:rFonts w:cstheme="minorHAnsi"/>
+          <w:sz w:val="24"/>
+          <w:szCs w:val="32"/>
+        </w:rPr>
+        <w:t xml:space="preserve">. However, its efficiency can only be maintained under a specific </w:t>
+      </w:r>
+      <w:r>
+        <w:rPr>
+          <w:rFonts w:cstheme="minorHAnsi"/>
+          <w:sz w:val="24"/>
+          <w:szCs w:val="32"/>
+        </w:rPr>
+        <w:t>condition</w:t>
+      </w:r>
+      <w:r>
+        <w:rPr>
+          <w:rFonts w:cstheme="minorHAnsi"/>
+          <w:sz w:val="24"/>
+          <w:szCs w:val="32"/>
+        </w:rPr>
+        <w:t xml:space="preserve">. Such </w:t>
+      </w:r>
+      <w:r>
+        <w:rPr>
+          <w:rFonts w:cstheme="minorHAnsi"/>
+          <w:sz w:val="24"/>
+          <w:szCs w:val="32"/>
+        </w:rPr>
+        <w:t>condition</w:t>
+      </w:r>
+      <w:r>
+        <w:rPr>
+          <w:rFonts w:cstheme="minorHAnsi"/>
+          <w:sz w:val="24"/>
+          <w:szCs w:val="32"/>
+        </w:rPr>
+        <w:t xml:space="preserve"> is where </w:t>
+      </w:r>
+      <w:r>
+        <w:rPr>
+          <w:rFonts w:cstheme="minorHAnsi"/>
+          <w:b/>
+          <w:i/>
+          <w:sz w:val="24"/>
+          <w:szCs w:val="32"/>
+        </w:rPr>
+        <w:t xml:space="preserve">M </w:t>
+      </w:r>
+      <w:r>
+        <w:rPr>
+          <w:rFonts w:cstheme="minorHAnsi"/>
+          <w:sz w:val="24"/>
+          <w:szCs w:val="32"/>
+        </w:rPr>
+        <w:t>is lower than</w:t>
+      </w:r>
+      <w:r>
+        <w:rPr>
+          <w:rFonts w:cstheme="minorHAnsi"/>
+          <w:sz w:val="24"/>
+          <w:szCs w:val="32"/>
+        </w:rPr>
+        <w:t xml:space="preserve"> </w:t>
+      </w:r>
+      <w:r>
+        <w:rPr>
+          <w:rFonts w:cstheme="minorHAnsi"/>
+          <w:b/>
+          <w:i/>
+          <w:sz w:val="24"/>
+          <w:szCs w:val="32"/>
+        </w:rPr>
+        <w:t>N</w:t>
+      </w:r>
+      <w:r>
+        <w:rPr>
+          <w:rFonts w:cstheme="minorHAnsi"/>
+          <w:b/>
+          <w:i/>
+          <w:sz w:val="24"/>
+          <w:szCs w:val="32"/>
+          <w:vertAlign w:val="superscript"/>
+        </w:rPr>
+        <w:t>2</w:t>
+      </w:r>
+      <w:r>
+        <w:rPr>
+          <w:rFonts w:cstheme="minorHAnsi"/>
+          <w:b/>
+          <w:i/>
+          <w:sz w:val="24"/>
+          <w:szCs w:val="32"/>
+        </w:rPr>
+        <w:t>.</w:t>
+      </w:r>
+      <w:r>
+        <w:rPr>
+          <w:rFonts w:cstheme="minorHAnsi"/>
+          <w:b/>
+          <w:i/>
+          <w:sz w:val="24"/>
+          <w:szCs w:val="32"/>
+        </w:rPr>
+        <w:t xml:space="preserve"> </w:t>
+      </w:r>
+      <w:r>
+        <w:rPr>
+          <w:rFonts w:cstheme="minorHAnsi"/>
+          <w:sz w:val="24"/>
+          <w:szCs w:val="32"/>
+        </w:rPr>
+        <w:t>However,</w:t>
+      </w:r>
+      <w:r>
+        <w:rPr>
+          <w:rFonts w:cstheme="minorHAnsi"/>
+          <w:b/>
+          <w:i/>
+          <w:sz w:val="24"/>
+          <w:szCs w:val="32"/>
+        </w:rPr>
+        <w:t xml:space="preserve"> M </w:t>
+      </w:r>
+      <w:r>
+        <w:rPr>
+          <w:rFonts w:cstheme="minorHAnsi"/>
+          <w:sz w:val="24"/>
+          <w:szCs w:val="32"/>
+        </w:rPr>
+        <w:t xml:space="preserve">can continuously increase in number while </w:t>
+      </w:r>
+      <w:r>
+        <w:rPr>
+          <w:rFonts w:cstheme="minorHAnsi"/>
+          <w:b/>
+          <w:i/>
+          <w:sz w:val="24"/>
+          <w:szCs w:val="32"/>
+        </w:rPr>
+        <w:t xml:space="preserve">N </w:t>
+      </w:r>
+      <w:r>
+        <w:rPr>
+          <w:rFonts w:cstheme="minorHAnsi"/>
+          <w:sz w:val="24"/>
+          <w:szCs w:val="32"/>
+        </w:rPr>
+        <w:t>remains constant. On that n</w:t>
+      </w:r>
+      <w:r>
+        <w:rPr>
+          <w:rFonts w:cstheme="minorHAnsi"/>
+          <w:sz w:val="24"/>
+          <w:szCs w:val="32"/>
+        </w:rPr>
+        <w:t>ote, the Dimension Reduction</w:t>
+      </w:r>
+      <w:r>
+        <w:rPr>
+          <w:rFonts w:cstheme="minorHAnsi"/>
+          <w:sz w:val="24"/>
+          <w:szCs w:val="32"/>
+        </w:rPr>
+        <w:t xml:space="preserve"> continuously increase</w:t>
+      </w:r>
+      <w:r>
+        <w:rPr>
+          <w:rFonts w:cstheme="minorHAnsi"/>
+          <w:sz w:val="24"/>
+          <w:szCs w:val="32"/>
+        </w:rPr>
+        <w:t>s the processing level</w:t>
+      </w:r>
+      <w:r>
+        <w:rPr>
+          <w:rFonts w:cstheme="minorHAnsi"/>
+          <w:sz w:val="24"/>
+          <w:szCs w:val="32"/>
+        </w:rPr>
+        <w:t xml:space="preserve">, the exact opposite of its intended purpose, </w:t>
+      </w:r>
+      <w:r>
+        <w:rPr>
+          <w:rFonts w:cstheme="minorHAnsi"/>
+          <w:sz w:val="24"/>
+          <w:szCs w:val="32"/>
+        </w:rPr>
+        <w:t xml:space="preserve">as the value of </w:t>
+      </w:r>
+      <w:r>
+        <w:rPr>
+          <w:rFonts w:cstheme="minorHAnsi"/>
+          <w:b/>
+          <w:i/>
+          <w:sz w:val="24"/>
+          <w:szCs w:val="32"/>
+        </w:rPr>
+        <w:t xml:space="preserve">M </w:t>
+      </w:r>
+      <w:r>
+        <w:rPr>
+          <w:rFonts w:cstheme="minorHAnsi"/>
+          <w:sz w:val="24"/>
+          <w:szCs w:val="32"/>
+        </w:rPr>
+        <w:t>increases</w:t>
+      </w:r>
+      <w:r>
+        <w:rPr>
+          <w:rFonts w:cstheme="minorHAnsi"/>
+          <w:sz w:val="24"/>
+          <w:szCs w:val="32"/>
+        </w:rPr>
+        <w:t xml:space="preserve"> as shown in </w:t>
+      </w:r>
+      <w:r>
+        <w:rPr>
+          <w:rFonts w:cstheme="minorHAnsi"/>
+          <w:b/>
+          <w:sz w:val="24"/>
+          <w:szCs w:val="32"/>
+        </w:rPr>
+        <w:t>Graph 4.1</w:t>
+      </w:r>
+      <w:r>
+        <w:rPr>
+          <w:rFonts w:cstheme="minorHAnsi"/>
+          <w:sz w:val="24"/>
+          <w:szCs w:val="32"/>
+        </w:rPr>
+        <w:t>.</w:t>
+      </w:r>
     </w:p>
     <w:p>
       <w:pPr>
@@ -405,40 +728,68 @@
         <w:jc w:val="both"/>
         <w:rPr>
           <w:rFonts w:cstheme="minorHAnsi"/>
-          <w:b/>
-          <w:sz w:val="24"/>
-          <w:szCs w:val="32"/>
-        </w:rPr>
-      </w:pPr>
-      <w:r>
-        <w:rPr>
-          <w:rFonts w:cstheme="minorHAnsi"/>
-          <w:b/>
-          <w:sz w:val="24"/>
-          <w:szCs w:val="32"/>
-        </w:rPr>
-        <w:t>Results for objective 2</w:t>
-      </w:r>
-      <w:r>
-        <w:rPr>
-          <w:rFonts w:cstheme="minorHAnsi"/>
-          <w:b/>
-          <w:sz w:val="24"/>
-          <w:szCs w:val="32"/>
-        </w:rPr>
-        <w:t>: Proposed Algorithm</w:t>
-      </w:r>
-    </w:p>
-    <w:p>
-      <w:pPr>
-        <w:spacing w:line="480" w:lineRule="auto"/>
-        <w:jc w:val="both"/>
-        <w:rPr>
-          <w:rFonts w:cstheme="minorHAnsi"/>
-          <w:sz w:val="24"/>
-          <w:szCs w:val="32"/>
-        </w:rPr>
-      </w:pPr>
+          <w:sz w:val="24"/>
+          <w:szCs w:val="32"/>
+        </w:rPr>
+      </w:pPr>
+      <w:r>
+        <w:rPr>
+          <w:rFonts w:cstheme="minorHAnsi"/>
+          <w:noProof/>
+          <w:sz w:val="24"/>
+          <w:szCs w:val="32"/>
+          <w:lang w:eastAsia="zh-TW"/>
+        </w:rPr>
+        <w:pict>
+          <v:shapetype id="_x0000_t202" coordsize="21600,21600" o:spt="202" path="m,l,21600r21600,l21600,xe">
+            <v:stroke joinstyle="miter"/>
+            <v:path gradientshapeok="t" o:connecttype="rect"/>
+          </v:shapetype>
+          <v:shape id="_x0000_s1028" type="#_x0000_t202" style="position:absolute;left:0;text-align:left;margin-left:152.5pt;margin-top:165.5pt;width:24.95pt;height:18.8pt;z-index:251658240;mso-width-relative:margin;mso-height-relative:margin" stroked="f">
+            <v:textbox style="mso-next-textbox:#_x0000_s1028">
+              <w:txbxContent>
+                <w:p>
+                  <w:pPr>
+                    <w:rPr>
+                      <w:b/>
+                      <w:i/>
+                    </w:rPr>
+                  </w:pPr>
+                  <w:r>
+                    <w:rPr>
+                      <w:b/>
+                      <w:i/>
+                    </w:rPr>
+                    <w:t>M</w:t>
+                  </w:r>
+                </w:p>
+              </w:txbxContent>
+            </v:textbox>
+          </v:shape>
+        </w:pict>
+      </w:r>
+      <w:r>
+        <w:rPr>
+          <w:rFonts w:cstheme="minorHAnsi"/>
+          <w:noProof/>
+          <w:sz w:val="24"/>
+          <w:szCs w:val="32"/>
+          <w:lang w:val="en-PH" w:eastAsia="en-PH"/>
+        </w:rPr>
+        <w:drawing>
+          <wp:inline distT="0" distB="0" distL="0" distR="0">
+            <wp:extent cx="4289603" cy="2348179"/>
+            <wp:effectExtent l="19050" t="0" r="15697" b="0"/>
+            <wp:docPr id="3" name="Chart 1"/>
+            <wp:cNvGraphicFramePr/>
+            <a:graphic xmlns:a="http://schemas.openxmlformats.org/drawingml/2006/main">
+              <a:graphicData uri="http://schemas.openxmlformats.org/drawingml/2006/chart">
+                <c:chart xmlns:c="http://schemas.openxmlformats.org/drawingml/2006/chart" xmlns:r="http://schemas.openxmlformats.org/officeDocument/2006/relationships" r:id="rId8"/>
+              </a:graphicData>
+            </a:graphic>
+          </wp:inline>
+        </w:drawing>
+      </w:r>
     </w:p>
     <w:p>
       <w:pPr>
@@ -456,10 +807,88 @@
         <w:rPr>
           <w:rFonts w:cstheme="minorHAnsi"/>
           <w:b/>
-          <w:sz w:val="24"/>
-          <w:szCs w:val="32"/>
-        </w:rPr>
-        <w:t>Results for objective 3: Existing Algorithm</w:t>
+          <w:i/>
+          <w:sz w:val="24"/>
+          <w:szCs w:val="24"/>
+        </w:rPr>
+        <w:t>Graph 4.1</w:t>
+      </w:r>
+      <w:r>
+        <w:rPr>
+          <w:rFonts w:cstheme="minorHAnsi"/>
+          <w:i/>
+          <w:sz w:val="24"/>
+          <w:szCs w:val="24"/>
+        </w:rPr>
+        <w:t xml:space="preserve">: Size growth of Covariance Matrix as </w:t>
+      </w:r>
+      <w:r>
+        <w:rPr>
+          <w:rFonts w:cstheme="minorHAnsi"/>
+          <w:b/>
+          <w:i/>
+          <w:sz w:val="24"/>
+          <w:szCs w:val="24"/>
+        </w:rPr>
+        <w:t xml:space="preserve">M </w:t>
+      </w:r>
+      <w:r>
+        <w:rPr>
+          <w:rFonts w:cstheme="minorHAnsi"/>
+          <w:i/>
+          <w:sz w:val="24"/>
+          <w:szCs w:val="24"/>
+        </w:rPr>
+        <w:t xml:space="preserve">increases using </w:t>
+      </w:r>
+      <w:r>
+        <w:rPr>
+          <w:rFonts w:cstheme="minorHAnsi"/>
+          <w:b/>
+          <w:i/>
+          <w:sz w:val="24"/>
+          <w:szCs w:val="24"/>
+        </w:rPr>
+        <w:t>A</w:t>
+      </w:r>
+      <w:r>
+        <w:rPr>
+          <w:rFonts w:cstheme="minorHAnsi"/>
+          <w:b/>
+          <w:i/>
+          <w:sz w:val="24"/>
+          <w:szCs w:val="24"/>
+          <w:vertAlign w:val="superscript"/>
+        </w:rPr>
+        <w:t>T</w:t>
+      </w:r>
+      <w:r>
+        <w:rPr>
+          <w:rFonts w:cstheme="minorHAnsi"/>
+          <w:b/>
+          <w:i/>
+          <w:sz w:val="24"/>
+          <w:szCs w:val="24"/>
+        </w:rPr>
+        <w:t xml:space="preserve">A </w:t>
+      </w:r>
+      <w:r>
+        <w:rPr>
+          <w:rFonts w:cstheme="minorHAnsi"/>
+          <w:i/>
+          <w:sz w:val="24"/>
+          <w:szCs w:val="24"/>
+        </w:rPr>
+        <w:t>formula</w:t>
+      </w:r>
+      <w:r>
+        <w:rPr>
+          <w:rFonts w:cstheme="minorHAnsi"/>
+          <w:i/>
+          <w:sz w:val="24"/>
+          <w:szCs w:val="24"/>
+        </w:rPr>
+        <w:t xml:space="preserve">. </w:t>
       </w:r>
     </w:p>
     <w:p>
@@ -476,208 +905,11 @@
       <w:r>
         <w:rPr>
           <w:rFonts w:cstheme="minorHAnsi"/>
-          <w:b/>
-          <w:sz w:val="24"/>
-          <w:szCs w:val="32"/>
-        </w:rPr>
-        <w:tab/>
-      </w:r>
-      <w:r>
-        <w:rPr>
-          <w:rFonts w:cstheme="minorHAnsi"/>
-          <w:sz w:val="24"/>
-          <w:szCs w:val="32"/>
-        </w:rPr>
-        <w:t>The PCA’s Dimension Reduction was intended to improve the processing level efficiency</w:t>
-      </w:r>
-      <w:r>
-        <w:rPr>
-          <w:rFonts w:cstheme="minorHAnsi"/>
-          <w:sz w:val="24"/>
-          <w:szCs w:val="32"/>
-        </w:rPr>
-        <w:t xml:space="preserve"> of the computation of the covariance matrix</w:t>
-      </w:r>
-      <w:r>
-        <w:rPr>
-          <w:rFonts w:cstheme="minorHAnsi"/>
-          <w:sz w:val="24"/>
-          <w:szCs w:val="32"/>
-        </w:rPr>
-        <w:t xml:space="preserve">. However, its efficiency can only be maintained under a specific </w:t>
-      </w:r>
-      <w:r>
-        <w:rPr>
-          <w:rFonts w:cstheme="minorHAnsi"/>
-          <w:sz w:val="24"/>
-          <w:szCs w:val="32"/>
-        </w:rPr>
-        <w:t>condition</w:t>
-      </w:r>
-      <w:r>
-        <w:rPr>
-          <w:rFonts w:cstheme="minorHAnsi"/>
-          <w:sz w:val="24"/>
-          <w:szCs w:val="32"/>
-        </w:rPr>
-        <w:t xml:space="preserve">. Such </w:t>
-      </w:r>
-      <w:r>
-        <w:rPr>
-          <w:rFonts w:cstheme="minorHAnsi"/>
-          <w:sz w:val="24"/>
-          <w:szCs w:val="32"/>
-        </w:rPr>
-        <w:t>condition</w:t>
-      </w:r>
-      <w:r>
-        <w:rPr>
-          <w:rFonts w:cstheme="minorHAnsi"/>
-          <w:sz w:val="24"/>
-          <w:szCs w:val="32"/>
-        </w:rPr>
-        <w:t xml:space="preserve"> is where </w:t>
-      </w:r>
-      <w:r>
-        <w:rPr>
-          <w:rFonts w:cstheme="minorHAnsi"/>
-          <w:b/>
-          <w:i/>
-          <w:sz w:val="24"/>
-          <w:szCs w:val="32"/>
-        </w:rPr>
-        <w:t xml:space="preserve">M </w:t>
-      </w:r>
-      <w:r>
-        <w:rPr>
-          <w:rFonts w:cstheme="minorHAnsi"/>
-          <w:sz w:val="24"/>
-          <w:szCs w:val="32"/>
-        </w:rPr>
-        <w:t xml:space="preserve">surpasses the value of </w:t>
-      </w:r>
-      <w:r>
-        <w:rPr>
-          <w:rFonts w:cstheme="minorHAnsi"/>
-          <w:b/>
-          <w:i/>
-          <w:sz w:val="24"/>
-          <w:szCs w:val="32"/>
-        </w:rPr>
-        <w:t>N</w:t>
-      </w:r>
-      <w:r>
-        <w:rPr>
-          <w:rFonts w:cstheme="minorHAnsi"/>
-          <w:b/>
-          <w:i/>
-          <w:sz w:val="24"/>
-          <w:szCs w:val="32"/>
-          <w:vertAlign w:val="superscript"/>
-        </w:rPr>
-        <w:t>2</w:t>
-      </w:r>
-      <w:r>
-        <w:rPr>
-          <w:rFonts w:cstheme="minorHAnsi"/>
-          <w:b/>
-          <w:i/>
-          <w:sz w:val="24"/>
-          <w:szCs w:val="32"/>
-        </w:rPr>
-        <w:t xml:space="preserve">. M </w:t>
-      </w:r>
-      <w:r>
-        <w:rPr>
-          <w:rFonts w:cstheme="minorHAnsi"/>
-          <w:sz w:val="24"/>
-          <w:szCs w:val="32"/>
-        </w:rPr>
-        <w:t xml:space="preserve">can continuously increase in number while </w:t>
-      </w:r>
-      <w:r>
-        <w:rPr>
-          <w:rFonts w:cstheme="minorHAnsi"/>
-          <w:b/>
-          <w:i/>
-          <w:sz w:val="24"/>
-          <w:szCs w:val="32"/>
-        </w:rPr>
-        <w:t xml:space="preserve">N </w:t>
-      </w:r>
-      <w:r>
-        <w:rPr>
-          <w:rFonts w:cstheme="minorHAnsi"/>
-          <w:sz w:val="24"/>
-          <w:szCs w:val="32"/>
-        </w:rPr>
-        <w:t>remains constant. On that n</w:t>
-      </w:r>
-      <w:r>
-        <w:rPr>
-          <w:rFonts w:cstheme="minorHAnsi"/>
-          <w:sz w:val="24"/>
-          <w:szCs w:val="32"/>
-        </w:rPr>
-        <w:t>ote, the Dimension Reduction</w:t>
-      </w:r>
-      <w:r>
-        <w:rPr>
-          <w:rFonts w:cstheme="minorHAnsi"/>
-          <w:sz w:val="24"/>
-          <w:szCs w:val="32"/>
-        </w:rPr>
-        <w:t xml:space="preserve"> continuously increase</w:t>
-      </w:r>
-      <w:r>
-        <w:rPr>
-          <w:rFonts w:cstheme="minorHAnsi"/>
-          <w:sz w:val="24"/>
-          <w:szCs w:val="32"/>
-        </w:rPr>
-        <w:t>s the processing level</w:t>
-      </w:r>
-      <w:r>
-        <w:rPr>
-          <w:rFonts w:cstheme="minorHAnsi"/>
-          <w:sz w:val="24"/>
-          <w:szCs w:val="32"/>
-        </w:rPr>
-        <w:t xml:space="preserve">, the exact opposite of its intended purpose, </w:t>
-      </w:r>
-      <w:r>
-        <w:rPr>
-          <w:rFonts w:cstheme="minorHAnsi"/>
-          <w:sz w:val="24"/>
-          <w:szCs w:val="32"/>
-        </w:rPr>
-        <w:t xml:space="preserve">as the value of </w:t>
-      </w:r>
-      <w:r>
-        <w:rPr>
-          <w:rFonts w:cstheme="minorHAnsi"/>
-          <w:b/>
-          <w:i/>
-          <w:sz w:val="24"/>
-          <w:szCs w:val="32"/>
-        </w:rPr>
-        <w:t xml:space="preserve">M </w:t>
-      </w:r>
-      <w:r>
-        <w:rPr>
-          <w:rFonts w:cstheme="minorHAnsi"/>
-          <w:sz w:val="24"/>
-          <w:szCs w:val="32"/>
-        </w:rPr>
-        <w:t>increases</w:t>
-      </w:r>
-      <w:r>
-        <w:rPr>
-          <w:rFonts w:cstheme="minorHAnsi"/>
-          <w:sz w:val="24"/>
-          <w:szCs w:val="32"/>
-        </w:rPr>
-        <w:t>.</w:t>
+          <w:sz w:val="24"/>
+          <w:szCs w:val="32"/>
+        </w:rPr>
+        <w:lastRenderedPageBreak/>
+        <w:t xml:space="preserve"> </w:t>
       </w:r>
     </w:p>
     <w:p>
@@ -728,9 +960,16 @@
           <w:sz w:val="24"/>
           <w:szCs w:val="32"/>
         </w:rPr>
-        <w:t>The algorithm automatically reverts back the computation of the covariance matrix to its original form (</w:t>
-      </w:r>
-      <w:proofErr w:type="spellStart"/>
+        <w:t xml:space="preserve">The proposed algorithm </w:t>
+      </w:r>
+      <w:r>
+        <w:rPr>
+          <w:rFonts w:cstheme="minorHAnsi"/>
+          <w:sz w:val="24"/>
+          <w:szCs w:val="32"/>
+        </w:rPr>
+        <w:t>reverts back the computation of the covariance matrix to its original form (</w:t>
+      </w:r>
       <w:r>
         <w:rPr>
           <w:rFonts w:cstheme="minorHAnsi"/>
@@ -752,7 +991,6 @@
         </w:rPr>
         <w:t>t</w:t>
       </w:r>
-      <w:proofErr w:type="spellEnd"/>
       <w:r>
         <w:rPr>
           <w:rFonts w:cstheme="minorHAnsi"/>
@@ -824,12 +1062,440 @@
           <w:sz w:val="24"/>
           <w:szCs w:val="32"/>
         </w:rPr>
-        <w:t>Following this procedure, the processing level can be maintained as low as possible and will not increase uncontrollably, thus preventing increasingly large computations to take place.</w:t>
+        <w:t>Following this procedure, the processing level can be maintained as low as possible and will not increase uncontrollably, thus preventing increasingly large computations to take place</w:t>
+      </w:r>
+      <w:r>
+        <w:rPr>
+          <w:rFonts w:cstheme="minorHAnsi"/>
+          <w:sz w:val="24"/>
+          <w:szCs w:val="32"/>
+        </w:rPr>
+        <w:t xml:space="preserve"> as shown in </w:t>
+      </w:r>
+      <w:r>
+        <w:rPr>
+          <w:rFonts w:cstheme="minorHAnsi"/>
+          <w:b/>
+          <w:sz w:val="24"/>
+          <w:szCs w:val="32"/>
+        </w:rPr>
+        <w:t>Graph 4.2</w:t>
+      </w:r>
+      <w:r>
+        <w:rPr>
+          <w:rFonts w:cstheme="minorHAnsi"/>
+          <w:sz w:val="24"/>
+          <w:szCs w:val="32"/>
+        </w:rPr>
+        <w:t>.</w:t>
+      </w:r>
+      <w:r>
+        <w:rPr>
+          <w:rFonts w:cstheme="minorHAnsi"/>
+          <w:sz w:val="24"/>
+          <w:szCs w:val="32"/>
+        </w:rPr>
+        <w:t xml:space="preserve"> In this case </w:t>
+      </w:r>
+      <w:r>
+        <w:rPr>
+          <w:rFonts w:cstheme="minorHAnsi"/>
+          <w:b/>
+          <w:i/>
+          <w:sz w:val="24"/>
+          <w:szCs w:val="32"/>
+        </w:rPr>
+        <w:t>N = 50, N</w:t>
+      </w:r>
+      <w:r>
+        <w:rPr>
+          <w:rFonts w:cstheme="minorHAnsi"/>
+          <w:b/>
+          <w:i/>
+          <w:sz w:val="24"/>
+          <w:szCs w:val="32"/>
+          <w:vertAlign w:val="superscript"/>
+        </w:rPr>
+        <w:t xml:space="preserve">2 </w:t>
+      </w:r>
+      <w:r>
+        <w:rPr>
+          <w:rFonts w:cstheme="minorHAnsi"/>
+          <w:b/>
+          <w:i/>
+          <w:sz w:val="24"/>
+          <w:szCs w:val="32"/>
+        </w:rPr>
+        <w:t>= 2500</w:t>
+      </w:r>
+      <w:r>
+        <w:rPr>
+          <w:rFonts w:cstheme="minorHAnsi"/>
+          <w:sz w:val="24"/>
+          <w:szCs w:val="32"/>
+        </w:rPr>
+        <w:t>.</w:t>
       </w:r>
     </w:p>
     <w:p>
       <w:pPr>
         <w:spacing w:line="480" w:lineRule="auto"/>
+        <w:ind w:left="720"/>
+        <w:jc w:val="both"/>
+        <w:rPr>
+          <w:rFonts w:cstheme="minorHAnsi"/>
+          <w:sz w:val="24"/>
+          <w:szCs w:val="32"/>
+        </w:rPr>
+      </w:pPr>
+      <w:r>
+        <w:rPr>
+          <w:rFonts w:cstheme="minorHAnsi"/>
+          <w:noProof/>
+          <w:sz w:val="24"/>
+          <w:szCs w:val="32"/>
+          <w:lang w:val="en-US"/>
+        </w:rPr>
+        <w:pict>
+          <v:shape id="_x0000_s1032" type="#_x0000_t202" style="position:absolute;left:0;text-align:left;margin-left:132.5pt;margin-top:208.1pt;width:22.6pt;height:22.55pt;z-index:251662336" stroked="f">
+            <v:textbox style="mso-next-textbox:#_x0000_s1032">
+              <w:txbxContent>
+                <w:p>
+                  <w:pPr>
+                    <w:rPr>
+                      <w:b/>
+                      <w:i/>
+                      <w:sz w:val="18"/>
+                    </w:rPr>
+                  </w:pPr>
+                  <w:r>
+                    <w:rPr>
+                      <w:rFonts w:cstheme="minorHAnsi"/>
+                      <w:b/>
+                      <w:i/>
+                      <w:sz w:val="20"/>
+                      <w:szCs w:val="32"/>
+                    </w:rPr>
+                    <w:t>M</w:t>
+                  </w:r>
+                </w:p>
+              </w:txbxContent>
+            </v:textbox>
+          </v:shape>
+        </w:pict>
+      </w:r>
+      <w:r>
+        <w:rPr>
+          <w:rFonts w:cstheme="minorHAnsi"/>
+          <w:b/>
+          <w:noProof/>
+          <w:sz w:val="24"/>
+          <w:szCs w:val="32"/>
+          <w:lang w:val="en-US"/>
+        </w:rPr>
+        <w:pict>
+          <v:shape id="_x0000_s1031" type="#_x0000_t202" style="position:absolute;left:0;text-align:left;margin-left:199.25pt;margin-top:208.9pt;width:115.05pt;height:22.55pt;z-index:251661312" stroked="f">
+            <v:textbox>
+              <w:txbxContent>
+                <w:p>
+                  <w:pPr>
+                    <w:rPr>
+                      <w:sz w:val="18"/>
+                    </w:rPr>
+                  </w:pPr>
+                  <w:r>
+                    <w:rPr>
+                      <w:rFonts w:cstheme="minorHAnsi"/>
+                      <w:sz w:val="20"/>
+                      <w:szCs w:val="32"/>
+                    </w:rPr>
+                    <w:t>2500</w:t>
+                  </w:r>
+                  <w:r>
+                    <w:rPr>
+                      <w:rFonts w:cstheme="minorHAnsi"/>
+                      <w:sz w:val="20"/>
+                      <w:szCs w:val="32"/>
+                    </w:rPr>
+                    <w:t xml:space="preserve">             </w:t>
+                  </w:r>
+                  <w:r>
+                    <w:rPr>
+                      <w:sz w:val="18"/>
+                    </w:rPr>
+                    <w:t xml:space="preserve">  </w:t>
+                  </w:r>
+                  <w:r>
+                    <w:rPr>
+                      <w:sz w:val="18"/>
+                    </w:rPr>
+                    <w:tab/>
+                  </w:r>
+                  <w:r>
+                    <w:rPr>
+                      <w:sz w:val="20"/>
+                    </w:rPr>
+                    <w:t>2500</w:t>
+                  </w:r>
+                </w:p>
+              </w:txbxContent>
+            </v:textbox>
+          </v:shape>
+        </w:pict>
+      </w:r>
+      <w:r>
+        <w:rPr>
+          <w:rFonts w:cstheme="minorHAnsi"/>
+          <w:noProof/>
+          <w:sz w:val="24"/>
+          <w:szCs w:val="32"/>
+          <w:lang w:val="en-US"/>
+        </w:rPr>
+        <w:pict>
+          <v:shape id="_x0000_s1033" type="#_x0000_t202" style="position:absolute;left:0;text-align:left;margin-left:241.05pt;margin-top:207.6pt;width:27.6pt;height:22.55pt;z-index:251663360" stroked="f">
+            <v:textbox style="mso-next-textbox:#_x0000_s1033">
+              <w:txbxContent>
+                <w:p>
+                  <w:pPr>
+                    <w:rPr>
+                      <w:b/>
+                      <w:i/>
+                      <w:sz w:val="18"/>
+                      <w:vertAlign w:val="superscript"/>
+                    </w:rPr>
+                  </w:pPr>
+                  <w:r>
+                    <w:rPr>
+                      <w:rFonts w:cstheme="minorHAnsi"/>
+                      <w:b/>
+                      <w:i/>
+                      <w:sz w:val="20"/>
+                      <w:szCs w:val="32"/>
+                    </w:rPr>
+                    <w:t>N</w:t>
+                  </w:r>
+                  <w:r>
+                    <w:rPr>
+                      <w:rFonts w:cstheme="minorHAnsi"/>
+                      <w:b/>
+                      <w:i/>
+                      <w:sz w:val="20"/>
+                      <w:szCs w:val="32"/>
+                      <w:vertAlign w:val="superscript"/>
+                    </w:rPr>
+                    <w:t>2</w:t>
+                  </w:r>
+                </w:p>
+              </w:txbxContent>
+            </v:textbox>
+          </v:shape>
+        </w:pict>
+      </w:r>
+      <w:r>
+        <w:rPr>
+          <w:rFonts w:cstheme="minorHAnsi"/>
+          <w:i/>
+          <w:noProof/>
+          <w:sz w:val="24"/>
+          <w:szCs w:val="24"/>
+          <w:lang w:val="en-US"/>
+        </w:rPr>
+        <w:pict>
+          <v:rect id="_x0000_s1036" style="position:absolute;left:0;text-align:left;margin-left:333.5pt;margin-top:538.85pt;width:3.75pt;height:36.2pt;flip:x;z-index:251666432;mso-wrap-distance-top:7.2pt;mso-wrap-distance-bottom:7.2pt;mso-position-horizontal-relative:page;mso-position-vertical-relative:page;mso-height-relative:margin" o:allowincell="f" fillcolor="#4f81bd [3204]" stroked="f" strokecolor="black [3213]" strokeweight="1.5pt">
+            <v:shadow color="#f79646 [3209]" opacity=".5" offset="-15pt,0" offset2="-18pt,12pt"/>
+            <v:textbox style="mso-next-textbox:#_x0000_s1036" inset="2.88pt,2.88pt,2.88pt,2.88pt">
+              <w:txbxContent>
+                <w:p>
+                  <w:pPr>
+                    <w:jc w:val="right"/>
+                    <w:rPr>
+                      <w:b/>
+                      <w:i/>
+                      <w:color w:val="FFFFFF" w:themeColor="background1"/>
+                      <w:sz w:val="18"/>
+                      <w:szCs w:val="18"/>
+                    </w:rPr>
+                  </w:pPr>
+                </w:p>
+              </w:txbxContent>
+            </v:textbox>
+            <w10:wrap anchorx="page" anchory="page"/>
+          </v:rect>
+        </w:pict>
+      </w:r>
+      <w:r>
+        <w:rPr>
+          <w:rFonts w:cstheme="minorHAnsi"/>
+          <w:i/>
+          <w:noProof/>
+          <w:sz w:val="24"/>
+          <w:szCs w:val="24"/>
+          <w:lang w:eastAsia="zh-TW"/>
+        </w:rPr>
+        <w:pict>
+          <v:rect id="_x0000_s1034" style="position:absolute;left:0;text-align:left;margin-left:351.25pt;margin-top:450.15pt;width:68.85pt;height:63.8pt;flip:x;z-index:251665408;mso-wrap-distance-top:7.2pt;mso-wrap-distance-bottom:7.2pt;mso-position-horizontal-relative:page;mso-position-vertical-relative:page;mso-height-relative:margin" o:allowincell="f" fillcolor="#4f81bd [3204]" stroked="f" strokecolor="black [3213]" strokeweight="1.5pt">
+            <v:shadow color="#f79646 [3209]" opacity=".5" offset="-15pt,0" offset2="-18pt,12pt"/>
+            <v:textbox style="mso-next-textbox:#_x0000_s1034" inset="2.88pt,2.88pt,2.88pt,2.88pt">
+              <w:txbxContent>
+                <w:p>
+                  <w:pPr>
+                    <w:jc w:val="right"/>
+                    <w:rPr>
+                      <w:b/>
+                      <w:i/>
+                      <w:color w:val="FFFFFF" w:themeColor="background1"/>
+                      <w:sz w:val="18"/>
+                      <w:szCs w:val="18"/>
+                    </w:rPr>
+                  </w:pPr>
+                  <w:r>
+                    <w:rPr>
+                      <w:color w:val="FFFFFF" w:themeColor="background1"/>
+                      <w:sz w:val="18"/>
+                      <w:szCs w:val="18"/>
+                    </w:rPr>
+                    <w:t xml:space="preserve">This is where the computation for Covariance Matrix switches to </w:t>
+                  </w:r>
+                  <w:r>
+                    <w:rPr>
+                      <w:b/>
+                      <w:i/>
+                      <w:color w:val="FFFFFF" w:themeColor="background1"/>
+                      <w:sz w:val="18"/>
+                      <w:szCs w:val="18"/>
+                    </w:rPr>
+                    <w:t>AA</w:t>
+                  </w:r>
+                  <w:r>
+                    <w:rPr>
+                      <w:b/>
+                      <w:i/>
+                      <w:color w:val="FFFFFF" w:themeColor="background1"/>
+                      <w:sz w:val="18"/>
+                      <w:szCs w:val="18"/>
+                      <w:vertAlign w:val="superscript"/>
+                    </w:rPr>
+                    <w:t>T</w:t>
+                  </w:r>
+                  <w:r>
+                    <w:rPr>
+                      <w:b/>
+                      <w:i/>
+                      <w:color w:val="FFFFFF" w:themeColor="background1"/>
+                      <w:sz w:val="18"/>
+                      <w:szCs w:val="18"/>
+                    </w:rPr>
+                    <w:t xml:space="preserve"> </w:t>
+                  </w:r>
+                </w:p>
+              </w:txbxContent>
+            </v:textbox>
+            <w10:wrap anchorx="page" anchory="page"/>
+          </v:rect>
+        </w:pict>
+      </w:r>
+      <w:r>
+        <w:rPr>
+          <w:rFonts w:cstheme="minorHAnsi"/>
+          <w:noProof/>
+          <w:sz w:val="24"/>
+          <w:szCs w:val="32"/>
+          <w:lang w:val="en-PH" w:eastAsia="en-PH"/>
+        </w:rPr>
+        <w:drawing>
+          <wp:inline distT="0" distB="0" distL="0" distR="0">
+            <wp:extent cx="5029200" cy="2933700"/>
+            <wp:effectExtent l="19050" t="0" r="19050" b="0"/>
+            <wp:docPr id="4" name="Chart 4"/>
+            <wp:cNvGraphicFramePr/>
+            <a:graphic xmlns:a="http://schemas.openxmlformats.org/drawingml/2006/main">
+              <a:graphicData uri="http://schemas.openxmlformats.org/drawingml/2006/chart">
+                <c:chart xmlns:c="http://schemas.openxmlformats.org/drawingml/2006/chart" xmlns:r="http://schemas.openxmlformats.org/officeDocument/2006/relationships" r:id="rId9"/>
+              </a:graphicData>
+            </a:graphic>
+          </wp:inline>
+        </w:drawing>
+      </w:r>
+    </w:p>
+    <w:p>
+      <w:pPr>
+        <w:spacing w:line="480" w:lineRule="auto"/>
+        <w:ind w:left="720"/>
+        <w:jc w:val="both"/>
+        <w:rPr>
+          <w:rFonts w:cstheme="minorHAnsi"/>
+          <w:b/>
+          <w:sz w:val="24"/>
+          <w:szCs w:val="32"/>
+        </w:rPr>
+      </w:pPr>
+      <w:r>
+        <w:rPr>
+          <w:rFonts w:cstheme="minorHAnsi"/>
+          <w:b/>
+          <w:i/>
+          <w:sz w:val="24"/>
+          <w:szCs w:val="24"/>
+        </w:rPr>
+        <w:t xml:space="preserve">  </w:t>
+      </w:r>
+      <w:r>
+        <w:rPr>
+          <w:rFonts w:cstheme="minorHAnsi"/>
+          <w:b/>
+          <w:i/>
+          <w:sz w:val="24"/>
+          <w:szCs w:val="24"/>
+        </w:rPr>
+        <w:t>Graph 4.</w:t>
+      </w:r>
+      <w:r>
+        <w:rPr>
+          <w:rFonts w:cstheme="minorHAnsi"/>
+          <w:b/>
+          <w:i/>
+          <w:sz w:val="24"/>
+          <w:szCs w:val="24"/>
+        </w:rPr>
+        <w:t>2</w:t>
+      </w:r>
+      <w:r>
+        <w:rPr>
+          <w:rFonts w:cstheme="minorHAnsi"/>
+          <w:i/>
+          <w:sz w:val="24"/>
+          <w:szCs w:val="24"/>
+        </w:rPr>
+        <w:t xml:space="preserve">: Size growth of Covariance Matrix as using proposed formula. </w:t>
+      </w:r>
+    </w:p>
+    <w:p>
+      <w:pPr>
+        <w:spacing w:line="480" w:lineRule="auto"/>
+        <w:ind w:left="720"/>
+        <w:jc w:val="both"/>
+        <w:rPr>
+          <w:rFonts w:cstheme="minorHAnsi"/>
+          <w:sz w:val="24"/>
+          <w:szCs w:val="32"/>
+        </w:rPr>
+      </w:pPr>
+    </w:p>
+    <w:p>
+      <w:pPr>
+        <w:spacing w:line="480" w:lineRule="auto"/>
+        <w:ind w:left="720"/>
+        <w:jc w:val="both"/>
+        <w:rPr>
+          <w:rFonts w:cstheme="minorHAnsi"/>
+          <w:sz w:val="24"/>
+          <w:szCs w:val="32"/>
+        </w:rPr>
+      </w:pPr>
+    </w:p>
+    <w:p>
+      <w:pPr>
+        <w:spacing w:line="480" w:lineRule="auto"/>
         <w:rPr>
           <w:rFonts w:cstheme="minorHAnsi"/>
           <w:sz w:val="32"/>
@@ -871,6 +1537,24 @@
           <w:sz w:val="24"/>
           <w:szCs w:val="32"/>
         </w:rPr>
+        <w:t>Eigen</w:t>
+      </w:r>
+      <w:r>
+        <w:rPr>
+          <w:rFonts w:cstheme="minorHAnsi"/>
+          <w:b/>
+          <w:sz w:val="24"/>
+          <w:szCs w:val="32"/>
+        </w:rPr>
+        <w:t xml:space="preserve">face </w:t>
+      </w:r>
+      <w:r>
+        <w:rPr>
+          <w:rFonts w:cstheme="minorHAnsi"/>
+          <w:b/>
+          <w:sz w:val="24"/>
+          <w:szCs w:val="32"/>
+        </w:rPr>
         <w:t>Illumination Issue</w:t>
       </w:r>
     </w:p>
@@ -880,35 +1564,129 @@
         <w:ind w:left="720"/>
         <w:rPr>
           <w:rFonts w:cstheme="minorHAnsi"/>
-          <w:sz w:val="28"/>
-          <w:szCs w:val="32"/>
-        </w:rPr>
-      </w:pPr>
-      <w:r>
-        <w:rPr>
-          <w:rFonts w:cstheme="minorHAnsi"/>
-          <w:sz w:val="24"/>
-          <w:szCs w:val="32"/>
-        </w:rPr>
-        <w:t xml:space="preserve">The </w:t>
-      </w:r>
-      <w:proofErr w:type="spellStart"/>
-      <w:r>
-        <w:rPr>
-          <w:rFonts w:cstheme="minorHAnsi"/>
-          <w:sz w:val="24"/>
-          <w:szCs w:val="32"/>
-        </w:rPr>
-        <w:t>Eigenface</w:t>
-      </w:r>
-      <w:proofErr w:type="spellEnd"/>
-      <w:r>
-        <w:rPr>
-          <w:rFonts w:cstheme="minorHAnsi"/>
-          <w:sz w:val="24"/>
-          <w:szCs w:val="32"/>
-        </w:rPr>
-        <w:t xml:space="preserve"> algorithm has always been sensitive to illumination which means that proper image illumination matters a lot in producing accurate results. Allowing the algorithm to attempt recognition with an input image that has unresolved illumination issues will be the most likely cause of inaccurate results. The algorithm will be improved to give a first-hand solution to the illumination issue before it proceeds for facial recognition. Since the algorithm is sensitive to illumination, this procedure helps prevent inability in recognizing a person.</w:t>
+          <w:sz w:val="24"/>
+          <w:szCs w:val="32"/>
+        </w:rPr>
+      </w:pPr>
+      <w:r>
+        <w:rPr>
+          <w:rFonts w:cstheme="minorHAnsi"/>
+          <w:sz w:val="24"/>
+          <w:szCs w:val="32"/>
+        </w:rPr>
+        <w:t>The Eigenface algorithm has always been sensitive to illumination which means that proper image illumination matters a lot in producing accurate results. A</w:t>
+      </w:r>
+      <w:r>
+        <w:rPr>
+          <w:rFonts w:cstheme="minorHAnsi"/>
+          <w:sz w:val="24"/>
+          <w:szCs w:val="32"/>
+        </w:rPr>
+        <w:t>llowing the algorithm to attempt recognition of</w:t>
+      </w:r>
+      <w:r>
+        <w:rPr>
+          <w:rFonts w:cstheme="minorHAnsi"/>
+          <w:sz w:val="24"/>
+          <w:szCs w:val="32"/>
+        </w:rPr>
+        <w:t xml:space="preserve"> an input image </w:t>
+      </w:r>
+      <w:r>
+        <w:rPr>
+          <w:rFonts w:cstheme="minorHAnsi"/>
+          <w:sz w:val="24"/>
+          <w:szCs w:val="32"/>
+        </w:rPr>
+        <w:t>which</w:t>
+      </w:r>
+      <w:r>
+        <w:rPr>
+          <w:rFonts w:cstheme="minorHAnsi"/>
+          <w:sz w:val="24"/>
+          <w:szCs w:val="32"/>
+        </w:rPr>
+        <w:t xml:space="preserve"> </w:t>
+      </w:r>
+      <w:r>
+        <w:rPr>
+          <w:rFonts w:cstheme="minorHAnsi"/>
+          <w:sz w:val="24"/>
+          <w:szCs w:val="32"/>
+        </w:rPr>
+        <w:t xml:space="preserve">has </w:t>
+      </w:r>
+      <w:r>
+        <w:rPr>
+          <w:rFonts w:cstheme="minorHAnsi"/>
+          <w:sz w:val="24"/>
+          <w:szCs w:val="32"/>
+        </w:rPr>
+        <w:t xml:space="preserve">illumination issues will be the most likely cause of inaccurate results. The algorithm will be improved to give a first-hand solution to the illumination issue before it proceeds for facial recognition. </w:t>
+      </w:r>
+      <w:r>
+        <w:rPr>
+          <w:rFonts w:cstheme="minorHAnsi"/>
+          <w:sz w:val="24"/>
+          <w:szCs w:val="32"/>
+        </w:rPr>
+        <w:t xml:space="preserve">Adding this procedure will </w:t>
+      </w:r>
+      <w:r>
+        <w:rPr>
+          <w:rFonts w:cstheme="minorHAnsi"/>
+          <w:sz w:val="24"/>
+          <w:szCs w:val="32"/>
+        </w:rPr>
+        <w:t xml:space="preserve">reduce Eigenface’s sensitivity to illumination and </w:t>
+      </w:r>
+      <w:r>
+        <w:rPr>
+          <w:rFonts w:cstheme="minorHAnsi"/>
+          <w:sz w:val="24"/>
+          <w:szCs w:val="32"/>
+        </w:rPr>
+        <w:t>improve the algorithm</w:t>
+      </w:r>
+      <w:r>
+        <w:rPr>
+          <w:rFonts w:cstheme="minorHAnsi"/>
+          <w:sz w:val="24"/>
+          <w:szCs w:val="32"/>
+        </w:rPr>
+        <w:t>’s overall</w:t>
+      </w:r>
+      <w:r>
+        <w:rPr>
+          <w:rFonts w:cstheme="minorHAnsi"/>
+          <w:sz w:val="24"/>
+          <w:szCs w:val="32"/>
+        </w:rPr>
+        <w:t xml:space="preserve"> in terms of handling</w:t>
+      </w:r>
+      <w:r>
+        <w:rPr>
+          <w:rFonts w:cstheme="minorHAnsi"/>
+          <w:sz w:val="24"/>
+          <w:szCs w:val="32"/>
+        </w:rPr>
+        <w:t xml:space="preserve"> and resolving</w:t>
+      </w:r>
+      <w:r>
+        <w:rPr>
+          <w:rFonts w:cstheme="minorHAnsi"/>
+          <w:sz w:val="24"/>
+          <w:szCs w:val="32"/>
+        </w:rPr>
+        <w:t xml:space="preserve"> </w:t>
+      </w:r>
+      <w:r>
+        <w:rPr>
+          <w:rFonts w:cstheme="minorHAnsi"/>
+          <w:sz w:val="24"/>
+          <w:szCs w:val="32"/>
+        </w:rPr>
+        <w:t>the issue better.</w:t>
       </w:r>
     </w:p>
     <w:p>
@@ -917,19 +1695,10 @@
         <w:ind w:left="720"/>
         <w:rPr>
           <w:rFonts w:cstheme="minorHAnsi"/>
-          <w:sz w:val="24"/>
-          <w:szCs w:val="32"/>
-        </w:rPr>
-      </w:pPr>
-      <w:r>
-        <w:rPr>
-          <w:rFonts w:cstheme="minorHAnsi"/>
-          <w:b/>
-          <w:sz w:val="24"/>
-          <w:szCs w:val="32"/>
-        </w:rPr>
-        <w:t>Dimension Reduction</w:t>
-      </w:r>
+          <w:sz w:val="28"/>
+          <w:szCs w:val="32"/>
+        </w:rPr>
+      </w:pPr>
     </w:p>
     <w:p>
       <w:pPr>
@@ -944,50 +1713,16 @@
       <w:r>
         <w:rPr>
           <w:rFonts w:cstheme="minorHAnsi"/>
-          <w:sz w:val="24"/>
-          <w:szCs w:val="32"/>
-        </w:rPr>
-        <w:t xml:space="preserve">The Dimension Reduction can certainly reduce the efficiency of the algorithm. However, this does not mean that it will be completely removed from the system. It is actually quite effective and reliable in most cases. The proposed algorithm offers only to </w:t>
-      </w:r>
-      <w:proofErr w:type="gramStart"/>
-      <w:r>
-        <w:rPr>
-          <w:rFonts w:cstheme="minorHAnsi"/>
-          <w:sz w:val="24"/>
-          <w:szCs w:val="32"/>
-        </w:rPr>
-        <w:t>revert</w:t>
-      </w:r>
-      <w:proofErr w:type="gramEnd"/>
-      <w:r>
-        <w:rPr>
-          <w:rFonts w:cstheme="minorHAnsi"/>
-          <w:sz w:val="24"/>
-          <w:szCs w:val="32"/>
-        </w:rPr>
-        <w:t xml:space="preserve"> the formula for the covariance matrix back to its original form once the Dimension Reduction isn’t effective anymore due to the continuously increasing value of </w:t>
-      </w:r>
-      <w:r>
-        <w:rPr>
-          <w:rFonts w:cstheme="minorHAnsi"/>
-          <w:b/>
-          <w:i/>
-          <w:sz w:val="24"/>
-          <w:szCs w:val="32"/>
-        </w:rPr>
-        <w:t>M</w:t>
-      </w:r>
-      <w:r>
-        <w:rPr>
-          <w:rFonts w:cstheme="minorHAnsi"/>
-          <w:sz w:val="24"/>
-          <w:szCs w:val="32"/>
-        </w:rPr>
-        <w:t xml:space="preserve">. </w:t>
+          <w:b/>
+          <w:sz w:val="24"/>
+          <w:szCs w:val="32"/>
+        </w:rPr>
+        <w:t>Dimension Reduction</w:t>
       </w:r>
     </w:p>
     <w:p>
       <w:pPr>
+        <w:spacing w:line="480" w:lineRule="auto"/>
         <w:ind w:left="720"/>
         <w:rPr>
           <w:rFonts w:cstheme="minorHAnsi"/>
@@ -995,17 +1730,217 @@
           <w:szCs w:val="32"/>
         </w:rPr>
       </w:pPr>
-      <w:bookmarkStart w:id="0" w:name="_GoBack"/>
-      <w:bookmarkEnd w:id="0"/>
+      <w:r>
+        <w:rPr>
+          <w:rFonts w:cstheme="minorHAnsi"/>
+          <w:sz w:val="24"/>
+          <w:szCs w:val="32"/>
+        </w:rPr>
+        <w:t>The Dimension Reduction can certainly reduce the efficiency of the algorithm</w:t>
+      </w:r>
+      <w:r>
+        <w:rPr>
+          <w:rFonts w:cstheme="minorHAnsi"/>
+          <w:sz w:val="24"/>
+          <w:szCs w:val="32"/>
+        </w:rPr>
+        <w:t xml:space="preserve"> in the long run due to the increasing number of </w:t>
+      </w:r>
+      <w:r>
+        <w:rPr>
+          <w:rFonts w:cstheme="minorHAnsi"/>
+          <w:b/>
+          <w:i/>
+          <w:sz w:val="24"/>
+          <w:szCs w:val="32"/>
+        </w:rPr>
+        <w:t>M</w:t>
+      </w:r>
+      <w:r>
+        <w:rPr>
+          <w:rFonts w:cstheme="minorHAnsi"/>
+          <w:sz w:val="24"/>
+          <w:szCs w:val="32"/>
+        </w:rPr>
+        <w:t xml:space="preserve">. However, this does not mean that it will be completely removed from the system. It is actually quite effective and reliable </w:t>
+      </w:r>
+      <w:r>
+        <w:rPr>
+          <w:rFonts w:cstheme="minorHAnsi"/>
+          <w:sz w:val="24"/>
+          <w:szCs w:val="32"/>
+        </w:rPr>
+        <w:t>when the system is still in its infancy</w:t>
+      </w:r>
+      <w:r>
+        <w:rPr>
+          <w:rFonts w:cstheme="minorHAnsi"/>
+          <w:sz w:val="24"/>
+          <w:szCs w:val="32"/>
+        </w:rPr>
+        <w:t>. The proposed algorithm offers only to revert the formula for the covariance matrix</w:t>
+      </w:r>
+      <w:r>
+        <w:rPr>
+          <w:rFonts w:cstheme="minorHAnsi"/>
+          <w:sz w:val="24"/>
+          <w:szCs w:val="32"/>
+        </w:rPr>
+        <w:t xml:space="preserve"> back to its original form once </w:t>
+      </w:r>
+      <w:r>
+        <w:rPr>
+          <w:rFonts w:cstheme="minorHAnsi"/>
+          <w:sz w:val="24"/>
+          <w:szCs w:val="32"/>
+        </w:rPr>
+        <w:t xml:space="preserve">the Dimension Reduction </w:t>
+      </w:r>
+      <w:r>
+        <w:rPr>
+          <w:rFonts w:cstheme="minorHAnsi"/>
+          <w:sz w:val="24"/>
+          <w:szCs w:val="32"/>
+        </w:rPr>
+        <w:t xml:space="preserve">reaches its peak and unable to provide </w:t>
+      </w:r>
+      <w:r>
+        <w:rPr>
+          <w:rFonts w:cstheme="minorHAnsi"/>
+          <w:sz w:val="24"/>
+          <w:szCs w:val="32"/>
+        </w:rPr>
+        <w:t>its intended purpose</w:t>
+      </w:r>
+      <w:r>
+        <w:rPr>
+          <w:rFonts w:cstheme="minorHAnsi"/>
+          <w:sz w:val="24"/>
+          <w:szCs w:val="32"/>
+        </w:rPr>
+        <w:t xml:space="preserve"> anymore</w:t>
+      </w:r>
+      <w:r>
+        <w:rPr>
+          <w:rFonts w:cstheme="minorHAnsi"/>
+          <w:sz w:val="24"/>
+          <w:szCs w:val="32"/>
+        </w:rPr>
+        <w:t>.</w:t>
+      </w:r>
     </w:p>
     <w:sectPr>
+      <w:headerReference w:type="default" r:id="rId10"/>
       <w:pgSz w:w="12240" w:h="15840"/>
       <w:pgMar w:top="1440" w:right="1440" w:bottom="1440" w:left="2880" w:header="720" w:footer="720" w:gutter="0"/>
+      <w:pgNumType w:start="35"/>
       <w:cols w:space="720"/>
       <w:docGrid w:linePitch="360"/>
     </w:sectPr>
   </w:body>
 </w:document>
+</file>
+
+<file path=word/endnotes.xml><?xml version="1.0" encoding="utf-8"?>
+<w:endnotes xmlns:wpc="http://schemas.microsoft.com/office/word/2010/wordprocessingCanvas" xmlns:mc="http://schemas.openxmlformats.org/markup-compatibility/2006" xmlns:o="urn:schemas-microsoft-com:office:office" xmlns:r="http://schemas.openxmlformats.org/officeDocument/2006/relationships" xmlns:m="http://schemas.openxmlformats.org/officeDocument/2006/math" xmlns:v="urn:schemas-microsoft-com:vml" xmlns:wp14="http://schemas.microsoft.com/office/word/2010/wordprocessingDrawing" xmlns:wp="http://schemas.openxmlformats.org/drawingml/2006/wordprocessingDrawing" xmlns:w10="urn:schemas-microsoft-com:office:word" xmlns:w="http://schemas.openxmlformats.org/wordprocessingml/2006/main" xmlns:w14="http://schemas.microsoft.com/office/word/2010/wordml" xmlns:wpg="http://schemas.microsoft.com/office/word/2010/wordprocessingGroup" xmlns:wpi="http://schemas.microsoft.com/office/word/2010/wordprocessingInk" xmlns:wne="http://schemas.microsoft.com/office/word/2006/wordml" xmlns:wps="http://schemas.microsoft.com/office/word/2010/wordprocessingShape" mc:Ignorable="w14 wp14">
+  <w:endnote w:type="separator" w:id="-1">
+    <w:p>
+      <w:pPr>
+        <w:spacing w:after="0" w:line="240" w:lineRule="auto"/>
+      </w:pPr>
+      <w:r>
+        <w:separator/>
+      </w:r>
+    </w:p>
+  </w:endnote>
+  <w:endnote w:type="continuationSeparator" w:id="0">
+    <w:p>
+      <w:pPr>
+        <w:spacing w:after="0" w:line="240" w:lineRule="auto"/>
+      </w:pPr>
+      <w:r>
+        <w:continuationSeparator/>
+      </w:r>
+    </w:p>
+  </w:endnote>
+</w:endnotes>
+</file>
+
+<file path=word/footnotes.xml><?xml version="1.0" encoding="utf-8"?>
+<w:footnotes xmlns:wpc="http://schemas.microsoft.com/office/word/2010/wordprocessingCanvas" xmlns:mc="http://schemas.openxmlformats.org/markup-compatibility/2006" xmlns:o="urn:schemas-microsoft-com:office:office" xmlns:r="http://schemas.openxmlformats.org/officeDocument/2006/relationships" xmlns:m="http://schemas.openxmlformats.org/officeDocument/2006/math" xmlns:v="urn:schemas-microsoft-com:vml" xmlns:wp14="http://schemas.microsoft.com/office/word/2010/wordprocessingDrawing" xmlns:wp="http://schemas.openxmlformats.org/drawingml/2006/wordprocessingDrawing" xmlns:w10="urn:schemas-microsoft-com:office:word" xmlns:w="http://schemas.openxmlformats.org/wordprocessingml/2006/main" xmlns:w14="http://schemas.microsoft.com/office/word/2010/wordml" xmlns:wpg="http://schemas.microsoft.com/office/word/2010/wordprocessingGroup" xmlns:wpi="http://schemas.microsoft.com/office/word/2010/wordprocessingInk" xmlns:wne="http://schemas.microsoft.com/office/word/2006/wordml" xmlns:wps="http://schemas.microsoft.com/office/word/2010/wordprocessingShape" mc:Ignorable="w14 wp14">
+  <w:footnote w:type="separator" w:id="-1">
+    <w:p>
+      <w:pPr>
+        <w:spacing w:after="0" w:line="240" w:lineRule="auto"/>
+      </w:pPr>
+      <w:r>
+        <w:separator/>
+      </w:r>
+    </w:p>
+  </w:footnote>
+  <w:footnote w:type="continuationSeparator" w:id="0">
+    <w:p>
+      <w:pPr>
+        <w:spacing w:after="0" w:line="240" w:lineRule="auto"/>
+      </w:pPr>
+      <w:r>
+        <w:continuationSeparator/>
+      </w:r>
+    </w:p>
+  </w:footnote>
+</w:footnotes>
+</file>
+
+<file path=word/header1.xml><?xml version="1.0" encoding="utf-8"?>
+<w:hdr xmlns:wpc="http://schemas.microsoft.com/office/word/2010/wordprocessingCanvas" xmlns:mc="http://schemas.openxmlformats.org/markup-compatibility/2006" xmlns:o="urn:schemas-microsoft-com:office:office" xmlns:r="http://schemas.openxmlformats.org/officeDocument/2006/relationships" xmlns:m="http://schemas.openxmlformats.org/officeDocument/2006/math" xmlns:v="urn:schemas-microsoft-com:vml" xmlns:wp14="http://schemas.microsoft.com/office/word/2010/wordprocessingDrawing" xmlns:wp="http://schemas.openxmlformats.org/drawingml/2006/wordprocessingDrawing" xmlns:w10="urn:schemas-microsoft-com:office:word" xmlns:w="http://schemas.openxmlformats.org/wordprocessingml/2006/main" xmlns:w14="http://schemas.microsoft.com/office/word/2010/wordml" xmlns:wpg="http://schemas.microsoft.com/office/word/2010/wordprocessingGroup" xmlns:wpi="http://schemas.microsoft.com/office/word/2010/wordprocessingInk" xmlns:wne="http://schemas.microsoft.com/office/word/2006/wordml" xmlns:wps="http://schemas.microsoft.com/office/word/2010/wordprocessingShape" mc:Ignorable="w14 wp14">
+  <w:sdt>
+    <w:sdtPr>
+      <w:id w:val="565053189"/>
+      <w:docPartObj>
+        <w:docPartGallery w:val="Page Numbers (Top of Page)"/>
+        <w:docPartUnique/>
+      </w:docPartObj>
+    </w:sdtPr>
+    <w:sdtEndPr/>
+    <w:sdtContent>
+      <w:p>
+        <w:pPr>
+          <w:pStyle w:val="Header"/>
+          <w:jc w:val="right"/>
+        </w:pPr>
+        <w:r>
+          <w:t xml:space="preserve">Page </w:t>
+        </w:r>
+        <w:r>
+          <w:fldChar w:fldCharType="begin"/>
+        </w:r>
+        <w:r>
+          <w:instrText xml:space="preserve"> PAGE </w:instrText>
+        </w:r>
+        <w:r>
+          <w:fldChar w:fldCharType="separate"/>
+        </w:r>
+        <w:r>
+          <w:rPr>
+            <w:noProof/>
+          </w:rPr>
+          <w:t>35</w:t>
+        </w:r>
+        <w:r>
+          <w:rPr>
+            <w:noProof/>
+          </w:rPr>
+          <w:fldChar w:fldCharType="end"/>
+        </w:r>
+      </w:p>
+    </w:sdtContent>
+  </w:sdt>
+  <w:p>
+    <w:pPr>
+      <w:pStyle w:val="Header"/>
+    </w:pPr>
+  </w:p>
+</w:hdr>
 </file>
 
 <file path=word/numbering.xml><?xml version="1.0" encoding="utf-8"?>
@@ -2971,6 +3906,56 @@
       <w:lang w:val="en-GB"/>
     </w:rPr>
   </w:style>
+  <w:style w:type="paragraph" w:styleId="Header">
+    <w:name w:val="header"/>
+    <w:basedOn w:val="Normal"/>
+    <w:link w:val="HeaderChar"/>
+    <w:uiPriority w:val="99"/>
+    <w:unhideWhenUsed/>
+    <w:rsid w:val="009871AC"/>
+    <w:pPr>
+      <w:tabs>
+        <w:tab w:val="center" w:pos="4680"/>
+        <w:tab w:val="right" w:pos="9360"/>
+      </w:tabs>
+      <w:spacing w:after="0" w:line="240" w:lineRule="auto"/>
+    </w:pPr>
+  </w:style>
+  <w:style w:type="character" w:customStyle="1" w:styleId="HeaderChar">
+    <w:name w:val="Header Char"/>
+    <w:basedOn w:val="DefaultParagraphFont"/>
+    <w:link w:val="Header"/>
+    <w:uiPriority w:val="99"/>
+    <w:rsid w:val="009871AC"/>
+    <w:rPr>
+      <w:lang w:val="en-GB"/>
+    </w:rPr>
+  </w:style>
+  <w:style w:type="paragraph" w:styleId="Footer">
+    <w:name w:val="footer"/>
+    <w:basedOn w:val="Normal"/>
+    <w:link w:val="FooterChar"/>
+    <w:uiPriority w:val="99"/>
+    <w:unhideWhenUsed/>
+    <w:rsid w:val="009871AC"/>
+    <w:pPr>
+      <w:tabs>
+        <w:tab w:val="center" w:pos="4680"/>
+        <w:tab w:val="right" w:pos="9360"/>
+      </w:tabs>
+      <w:spacing w:after="0" w:line="240" w:lineRule="auto"/>
+    </w:pPr>
+  </w:style>
+  <w:style w:type="character" w:customStyle="1" w:styleId="FooterChar">
+    <w:name w:val="Footer Char"/>
+    <w:basedOn w:val="DefaultParagraphFont"/>
+    <w:link w:val="Footer"/>
+    <w:uiPriority w:val="99"/>
+    <w:rsid w:val="009871AC"/>
+    <w:rPr>
+      <w:lang w:val="en-GB"/>
+    </w:rPr>
+  </w:style>
 </w:styles>
 </file>
 
@@ -3162,6 +4147,379 @@
     <w:unhideWhenUsed/>
   </w:style>
 </w:styles>
+</file>
+
+<file path=word/charts/chart1.xml><?xml version="1.0" encoding="utf-8"?>
+<c:chartSpace xmlns:c="http://schemas.openxmlformats.org/drawingml/2006/chart" xmlns:a="http://schemas.openxmlformats.org/drawingml/2006/main" xmlns:r="http://schemas.openxmlformats.org/officeDocument/2006/relationships">
+  <c:date1904 val="0"/>
+  <c:lang val="en-PH"/>
+  <c:roundedCorners val="0"/>
+  <mc:AlternateContent xmlns:mc="http://schemas.openxmlformats.org/markup-compatibility/2006">
+    <mc:Choice xmlns:c14="http://schemas.microsoft.com/office/drawing/2007/8/2/chart" Requires="c14">
+      <c14:style val="102"/>
+    </mc:Choice>
+    <mc:Fallback>
+      <c:style val="2"/>
+    </mc:Fallback>
+  </mc:AlternateContent>
+  <c:chart>
+    <c:title>
+      <c:overlay val="0"/>
+    </c:title>
+    <c:autoTitleDeleted val="0"/>
+    <c:plotArea>
+      <c:layout/>
+      <c:scatterChart>
+        <c:scatterStyle val="lineMarker"/>
+        <c:varyColors val="0"/>
+        <c:ser>
+          <c:idx val="0"/>
+          <c:order val="0"/>
+          <c:tx>
+            <c:strRef>
+              <c:f>Sheet1!$B$1</c:f>
+              <c:strCache>
+                <c:ptCount val="1"/>
+                <c:pt idx="0">
+                  <c:v>Covariance Matrix Dimension</c:v>
+                </c:pt>
+              </c:strCache>
+            </c:strRef>
+          </c:tx>
+          <c:xVal>
+            <c:numRef>
+              <c:f>Sheet1!$A$2:$A$7</c:f>
+              <c:numCache>
+                <c:formatCode>General</c:formatCode>
+                <c:ptCount val="6"/>
+                <c:pt idx="0">
+                  <c:v>0</c:v>
+                </c:pt>
+                <c:pt idx="1">
+                  <c:v>250</c:v>
+                </c:pt>
+                <c:pt idx="2">
+                  <c:v>500</c:v>
+                </c:pt>
+                <c:pt idx="3">
+                  <c:v>1000</c:v>
+                </c:pt>
+                <c:pt idx="4">
+                  <c:v>2000</c:v>
+                </c:pt>
+                <c:pt idx="5">
+                  <c:v>5000</c:v>
+                </c:pt>
+              </c:numCache>
+            </c:numRef>
+          </c:xVal>
+          <c:yVal>
+            <c:numRef>
+              <c:f>Sheet1!$B$2:$B$7</c:f>
+              <c:numCache>
+                <c:formatCode>General</c:formatCode>
+                <c:ptCount val="6"/>
+                <c:pt idx="0">
+                  <c:v>0</c:v>
+                </c:pt>
+                <c:pt idx="1">
+                  <c:v>250</c:v>
+                </c:pt>
+                <c:pt idx="2">
+                  <c:v>500</c:v>
+                </c:pt>
+                <c:pt idx="3">
+                  <c:v>1000</c:v>
+                </c:pt>
+                <c:pt idx="4">
+                  <c:v>2000</c:v>
+                </c:pt>
+                <c:pt idx="5">
+                  <c:v>5000</c:v>
+                </c:pt>
+              </c:numCache>
+            </c:numRef>
+          </c:yVal>
+          <c:smooth val="0"/>
+        </c:ser>
+        <c:dLbls>
+          <c:showLegendKey val="0"/>
+          <c:showVal val="0"/>
+          <c:showCatName val="0"/>
+          <c:showSerName val="0"/>
+          <c:showPercent val="0"/>
+          <c:showBubbleSize val="0"/>
+        </c:dLbls>
+        <c:axId val="139077888"/>
+        <c:axId val="159189248"/>
+      </c:scatterChart>
+      <c:valAx>
+        <c:axId val="139077888"/>
+        <c:scaling>
+          <c:orientation val="minMax"/>
+        </c:scaling>
+        <c:delete val="0"/>
+        <c:axPos val="b"/>
+        <c:numFmt formatCode="General" sourceLinked="1"/>
+        <c:majorTickMark val="out"/>
+        <c:minorTickMark val="none"/>
+        <c:tickLblPos val="nextTo"/>
+        <c:crossAx val="159189248"/>
+        <c:crosses val="autoZero"/>
+        <c:crossBetween val="midCat"/>
+      </c:valAx>
+      <c:valAx>
+        <c:axId val="159189248"/>
+        <c:scaling>
+          <c:orientation val="minMax"/>
+        </c:scaling>
+        <c:delete val="0"/>
+        <c:axPos val="l"/>
+        <c:majorGridlines/>
+        <c:numFmt formatCode="General" sourceLinked="1"/>
+        <c:majorTickMark val="out"/>
+        <c:minorTickMark val="none"/>
+        <c:tickLblPos val="nextTo"/>
+        <c:crossAx val="139077888"/>
+        <c:crosses val="autoZero"/>
+        <c:crossBetween val="midCat"/>
+      </c:valAx>
+    </c:plotArea>
+    <c:legend>
+      <c:legendPos val="r"/>
+      <c:overlay val="0"/>
+    </c:legend>
+    <c:plotVisOnly val="1"/>
+    <c:dispBlanksAs val="gap"/>
+    <c:showDLblsOverMax val="0"/>
+  </c:chart>
+  <c:externalData r:id="rId1">
+    <c:autoUpdate val="0"/>
+  </c:externalData>
+</c:chartSpace>
+</file>
+
+<file path=word/charts/chart2.xml><?xml version="1.0" encoding="utf-8"?>
+<c:chartSpace xmlns:c="http://schemas.openxmlformats.org/drawingml/2006/chart" xmlns:a="http://schemas.openxmlformats.org/drawingml/2006/main" xmlns:r="http://schemas.openxmlformats.org/officeDocument/2006/relationships">
+  <c:date1904 val="0"/>
+  <c:lang val="en-PH"/>
+  <c:roundedCorners val="0"/>
+  <mc:AlternateContent xmlns:mc="http://schemas.openxmlformats.org/markup-compatibility/2006">
+    <mc:Choice xmlns:c14="http://schemas.microsoft.com/office/drawing/2007/8/2/chart" Requires="c14">
+      <c14:style val="102"/>
+    </mc:Choice>
+    <mc:Fallback>
+      <c:style val="2"/>
+    </mc:Fallback>
+  </mc:AlternateContent>
+  <c:chart>
+    <c:title>
+      <c:overlay val="0"/>
+    </c:title>
+    <c:autoTitleDeleted val="0"/>
+    <c:plotArea>
+      <c:layout/>
+      <c:scatterChart>
+        <c:scatterStyle val="lineMarker"/>
+        <c:varyColors val="0"/>
+        <c:ser>
+          <c:idx val="0"/>
+          <c:order val="0"/>
+          <c:tx>
+            <c:strRef>
+              <c:f>Sheet1!$B$1</c:f>
+              <c:strCache>
+                <c:ptCount val="1"/>
+                <c:pt idx="0">
+                  <c:v>Covariance Matrix Dimension</c:v>
+                </c:pt>
+              </c:strCache>
+            </c:strRef>
+          </c:tx>
+          <c:xVal>
+            <c:numRef>
+              <c:f>Sheet1!$A$2:$A$10</c:f>
+              <c:numCache>
+                <c:formatCode>General</c:formatCode>
+                <c:ptCount val="9"/>
+                <c:pt idx="0">
+                  <c:v>0</c:v>
+                </c:pt>
+                <c:pt idx="1">
+                  <c:v>500</c:v>
+                </c:pt>
+                <c:pt idx="2">
+                  <c:v>1000</c:v>
+                </c:pt>
+                <c:pt idx="3">
+                  <c:v>1500</c:v>
+                </c:pt>
+                <c:pt idx="4">
+                  <c:v>2000</c:v>
+                </c:pt>
+                <c:pt idx="5">
+                  <c:v>2500</c:v>
+                </c:pt>
+                <c:pt idx="6">
+                  <c:v>3000</c:v>
+                </c:pt>
+                <c:pt idx="7">
+                  <c:v>3500</c:v>
+                </c:pt>
+                <c:pt idx="8">
+                  <c:v>4000</c:v>
+                </c:pt>
+              </c:numCache>
+            </c:numRef>
+          </c:xVal>
+          <c:yVal>
+            <c:numRef>
+              <c:f>Sheet1!$B$2:$B$10</c:f>
+              <c:numCache>
+                <c:formatCode>General</c:formatCode>
+                <c:ptCount val="9"/>
+                <c:pt idx="0">
+                  <c:v>0</c:v>
+                </c:pt>
+                <c:pt idx="1">
+                  <c:v>500</c:v>
+                </c:pt>
+                <c:pt idx="2">
+                  <c:v>1000</c:v>
+                </c:pt>
+                <c:pt idx="3">
+                  <c:v>1500</c:v>
+                </c:pt>
+                <c:pt idx="4">
+                  <c:v>2000</c:v>
+                </c:pt>
+                <c:pt idx="5">
+                  <c:v>2500</c:v>
+                </c:pt>
+                <c:pt idx="6">
+                  <c:v>2500</c:v>
+                </c:pt>
+                <c:pt idx="7">
+                  <c:v>2500</c:v>
+                </c:pt>
+                <c:pt idx="8">
+                  <c:v>2500</c:v>
+                </c:pt>
+              </c:numCache>
+            </c:numRef>
+          </c:yVal>
+          <c:smooth val="0"/>
+        </c:ser>
+        <c:dLbls>
+          <c:showLegendKey val="0"/>
+          <c:showVal val="0"/>
+          <c:showCatName val="0"/>
+          <c:showSerName val="0"/>
+          <c:showPercent val="0"/>
+          <c:showBubbleSize val="0"/>
+        </c:dLbls>
+        <c:axId val="162935168"/>
+        <c:axId val="162936704"/>
+      </c:scatterChart>
+      <c:valAx>
+        <c:axId val="162935168"/>
+        <c:scaling>
+          <c:orientation val="minMax"/>
+        </c:scaling>
+        <c:delete val="0"/>
+        <c:axPos val="b"/>
+        <c:numFmt formatCode="General" sourceLinked="1"/>
+        <c:majorTickMark val="out"/>
+        <c:minorTickMark val="none"/>
+        <c:tickLblPos val="nextTo"/>
+        <c:crossAx val="162936704"/>
+        <c:crosses val="autoZero"/>
+        <c:crossBetween val="midCat"/>
+      </c:valAx>
+      <c:valAx>
+        <c:axId val="162936704"/>
+        <c:scaling>
+          <c:orientation val="minMax"/>
+        </c:scaling>
+        <c:delete val="0"/>
+        <c:axPos val="l"/>
+        <c:majorGridlines/>
+        <c:numFmt formatCode="General" sourceLinked="1"/>
+        <c:majorTickMark val="out"/>
+        <c:minorTickMark val="none"/>
+        <c:tickLblPos val="nextTo"/>
+        <c:crossAx val="162935168"/>
+        <c:crosses val="autoZero"/>
+        <c:crossBetween val="midCat"/>
+      </c:valAx>
+    </c:plotArea>
+    <c:legend>
+      <c:legendPos val="r"/>
+      <c:overlay val="0"/>
+    </c:legend>
+    <c:plotVisOnly val="1"/>
+    <c:dispBlanksAs val="gap"/>
+    <c:showDLblsOverMax val="0"/>
+  </c:chart>
+  <c:externalData r:id="rId1">
+    <c:autoUpdate val="0"/>
+  </c:externalData>
+  <c:userShapes r:id="rId2"/>
+</c:chartSpace>
+</file>
+
+<file path=word/drawings/drawing1.xml><?xml version="1.0" encoding="utf-8"?>
+<c:userShapes xmlns:c="http://schemas.openxmlformats.org/drawingml/2006/chart">
+  <cdr:relSizeAnchor xmlns:cdr="http://schemas.openxmlformats.org/drawingml/2006/chartDrawing">
+    <cdr:from>
+      <cdr:x>0.39621</cdr:x>
+      <cdr:y>0.31982</cdr:y>
+    </cdr:from>
+    <cdr:to>
+      <cdr:x>0.41835</cdr:x>
+      <cdr:y>0.37403</cdr:y>
+    </cdr:to>
+    <cdr:sp macro="" textlink="">
+      <cdr:nvSpPr>
+        <cdr:cNvPr id="7" name="Straight Arrow Connector 6"/>
+        <cdr:cNvSpPr/>
+      </cdr:nvSpPr>
+      <cdr:spPr>
+        <a:xfrm xmlns:a="http://schemas.openxmlformats.org/drawingml/2006/main" rot="16200000" flipV="1">
+          <a:off x="1992630" y="938253"/>
+          <a:ext cx="111318" cy="159027"/>
+        </a:xfrm>
+        <a:prstGeom xmlns:a="http://schemas.openxmlformats.org/drawingml/2006/main" prst="straightConnector1">
+          <a:avLst/>
+        </a:prstGeom>
+        <a:ln xmlns:a="http://schemas.openxmlformats.org/drawingml/2006/main">
+          <a:tailEnd type="arrow"/>
+        </a:ln>
+      </cdr:spPr>
+      <cdr:style>
+        <a:lnRef xmlns:a="http://schemas.openxmlformats.org/drawingml/2006/main" idx="1">
+          <a:schemeClr val="accent1"/>
+        </a:lnRef>
+        <a:fillRef xmlns:a="http://schemas.openxmlformats.org/drawingml/2006/main" idx="0">
+          <a:schemeClr val="accent1"/>
+        </a:fillRef>
+        <a:effectRef xmlns:a="http://schemas.openxmlformats.org/drawingml/2006/main" idx="0">
+          <a:schemeClr val="accent1"/>
+        </a:effectRef>
+        <a:fontRef xmlns:a="http://schemas.openxmlformats.org/drawingml/2006/main" idx="minor">
+          <a:schemeClr val="tx1"/>
+        </a:fontRef>
+      </cdr:style>
+      <cdr:txBody>
+        <a:bodyPr xmlns:a="http://schemas.openxmlformats.org/drawingml/2006/main"/>
+        <a:lstStyle xmlns:a="http://schemas.openxmlformats.org/drawingml/2006/main"/>
+        <a:p xmlns:a="http://schemas.openxmlformats.org/drawingml/2006/main">
+          <a:endParaRPr lang="en-US"/>
+        </a:p>
+      </cdr:txBody>
+    </cdr:sp>
+  </cdr:relSizeAnchor>
+</c:userShapes>
 </file>
 
 <file path=word/theme/theme1.xml><?xml version="1.0" encoding="utf-8"?>
